--- a/B22040803张鸿红.docx
+++ b/B22040803张鸿红.docx
@@ -5874,8 +5874,6 @@
           <w:szCs w:val="24"/>
         </w:rPr>
       </w:pPr>
-      <w:bookmarkStart w:id="20" w:name="_GoBack"/>
-      <w:bookmarkEnd w:id="20"/>
     </w:p>
     <w:p>
       <w:pPr>
@@ -6380,6 +6378,385 @@
           <w:szCs w:val="24"/>
         </w:rPr>
       </w:pPr>
+    </w:p>
+    <w:p>
+      <w:pPr>
+        <w:rPr>
+          <w:rFonts w:hint="default" w:ascii="Times New Roman" w:hAnsi="Times New Roman" w:eastAsia="宋体" w:cs="Times New Roman"/>
+          <w:sz w:val="24"/>
+          <w:szCs w:val="24"/>
+        </w:rPr>
+      </w:pPr>
+    </w:p>
+    <w:p>
+      <w:pPr>
+        <w:rPr>
+          <w:rFonts w:hint="default" w:ascii="Times New Roman" w:hAnsi="Times New Roman" w:eastAsia="宋体" w:cs="Times New Roman"/>
+          <w:sz w:val="24"/>
+          <w:szCs w:val="24"/>
+        </w:rPr>
+      </w:pPr>
+    </w:p>
+    <w:p>
+      <w:pPr>
+        <w:rPr>
+          <w:rFonts w:hint="default" w:ascii="Times New Roman" w:hAnsi="Times New Roman" w:eastAsia="宋体" w:cs="Times New Roman"/>
+          <w:sz w:val="24"/>
+          <w:szCs w:val="24"/>
+        </w:rPr>
+      </w:pPr>
+    </w:p>
+    <w:p>
+      <w:pPr>
+        <w:jc w:val="center"/>
+        <w:rPr>
+          <w:rFonts w:hint="default" w:ascii="Times New Roman" w:hAnsi="Times New Roman" w:eastAsia="宋体" w:cs="Times New Roman"/>
+          <w:sz w:val="24"/>
+          <w:szCs w:val="24"/>
+        </w:rPr>
+      </w:pPr>
+      <w:r>
+        <w:drawing>
+          <wp:inline distT="0" distB="0" distL="114300" distR="114300">
+            <wp:extent cx="5418455" cy="7719060"/>
+            <wp:effectExtent l="0" t="0" r="4445" b="2540"/>
+            <wp:docPr id="38" name="图片 1"/>
+            <wp:cNvGraphicFramePr>
+              <a:graphicFrameLocks xmlns:a="http://schemas.openxmlformats.org/drawingml/2006/main" noChangeAspect="1"/>
+            </wp:cNvGraphicFramePr>
+            <a:graphic xmlns:a="http://schemas.openxmlformats.org/drawingml/2006/main">
+              <a:graphicData uri="http://schemas.openxmlformats.org/drawingml/2006/picture">
+                <pic:pic xmlns:pic="http://schemas.openxmlformats.org/drawingml/2006/picture">
+                  <pic:nvPicPr>
+                    <pic:cNvPr id="38" name="图片 1"/>
+                    <pic:cNvPicPr>
+                      <a:picLocks noChangeAspect="1"/>
+                    </pic:cNvPicPr>
+                  </pic:nvPicPr>
+                  <pic:blipFill>
+                    <a:blip r:embed="rId5"/>
+                    <a:stretch>
+                      <a:fillRect/>
+                    </a:stretch>
+                  </pic:blipFill>
+                  <pic:spPr>
+                    <a:xfrm>
+                      <a:off x="0" y="0"/>
+                      <a:ext cx="5418455" cy="7719060"/>
+                    </a:xfrm>
+                    <a:prstGeom prst="rect">
+                      <a:avLst/>
+                    </a:prstGeom>
+                    <a:noFill/>
+                    <a:ln>
+                      <a:noFill/>
+                    </a:ln>
+                  </pic:spPr>
+                </pic:pic>
+              </a:graphicData>
+            </a:graphic>
+          </wp:inline>
+        </w:drawing>
+      </w:r>
+    </w:p>
+    <w:p>
+      <w:pPr>
+        <w:rPr>
+          <w:rFonts w:hint="default" w:ascii="Times New Roman" w:hAnsi="Times New Roman" w:eastAsia="宋体" w:cs="Times New Roman"/>
+          <w:sz w:val="24"/>
+          <w:szCs w:val="24"/>
+        </w:rPr>
+      </w:pPr>
+    </w:p>
+    <w:p>
+      <w:pPr>
+        <w:rPr>
+          <w:rFonts w:hint="default" w:ascii="Times New Roman" w:hAnsi="Times New Roman" w:eastAsia="宋体" w:cs="Times New Roman"/>
+          <w:sz w:val="24"/>
+          <w:szCs w:val="24"/>
+        </w:rPr>
+      </w:pPr>
+    </w:p>
+    <w:p>
+      <w:pPr>
+        <w:rPr>
+          <w:rFonts w:hint="default" w:ascii="Times New Roman" w:hAnsi="Times New Roman" w:eastAsia="宋体" w:cs="Times New Roman"/>
+          <w:sz w:val="24"/>
+          <w:szCs w:val="24"/>
+        </w:rPr>
+      </w:pPr>
+    </w:p>
+    <w:p>
+      <w:pPr>
+        <w:rPr>
+          <w:rFonts w:hint="default" w:ascii="Times New Roman" w:hAnsi="Times New Roman" w:eastAsia="宋体" w:cs="Times New Roman"/>
+          <w:sz w:val="24"/>
+          <w:szCs w:val="24"/>
+        </w:rPr>
+      </w:pPr>
+    </w:p>
+    <w:p>
+      <w:pPr>
+        <w:rPr>
+          <w:rFonts w:hint="default" w:ascii="Times New Roman" w:hAnsi="Times New Roman" w:eastAsia="宋体" w:cs="Times New Roman"/>
+          <w:sz w:val="24"/>
+          <w:szCs w:val="24"/>
+        </w:rPr>
+      </w:pPr>
+    </w:p>
+    <w:p>
+      <w:pPr>
+        <w:rPr>
+          <w:rFonts w:hint="default" w:ascii="Times New Roman" w:hAnsi="Times New Roman" w:eastAsia="宋体" w:cs="Times New Roman"/>
+          <w:sz w:val="24"/>
+          <w:szCs w:val="24"/>
+        </w:rPr>
+      </w:pPr>
+    </w:p>
+    <w:p>
+      <w:pPr>
+        <w:rPr>
+          <w:rFonts w:hint="default" w:ascii="Times New Roman" w:hAnsi="Times New Roman" w:eastAsia="宋体" w:cs="Times New Roman"/>
+          <w:sz w:val="24"/>
+          <w:szCs w:val="24"/>
+        </w:rPr>
+      </w:pPr>
+    </w:p>
+    <w:p>
+      <w:pPr>
+        <w:rPr>
+          <w:rFonts w:hint="default" w:ascii="Times New Roman" w:hAnsi="Times New Roman" w:eastAsia="宋体" w:cs="Times New Roman"/>
+          <w:sz w:val="24"/>
+          <w:szCs w:val="24"/>
+        </w:rPr>
+      </w:pPr>
+    </w:p>
+    <w:p>
+      <w:pPr>
+        <w:rPr>
+          <w:rFonts w:hint="default" w:ascii="Times New Roman" w:hAnsi="Times New Roman" w:eastAsia="宋体" w:cs="Times New Roman"/>
+          <w:sz w:val="24"/>
+          <w:szCs w:val="24"/>
+        </w:rPr>
+      </w:pPr>
+    </w:p>
+    <w:p>
+      <w:pPr>
+        <w:rPr>
+          <w:rFonts w:hint="default" w:ascii="Times New Roman" w:hAnsi="Times New Roman" w:eastAsia="宋体" w:cs="Times New Roman"/>
+          <w:sz w:val="24"/>
+          <w:szCs w:val="24"/>
+        </w:rPr>
+      </w:pPr>
+    </w:p>
+    <w:p>
+      <w:pPr>
+        <w:rPr>
+          <w:rFonts w:hint="default" w:ascii="Times New Roman" w:hAnsi="Times New Roman" w:eastAsia="宋体" w:cs="Times New Roman"/>
+          <w:sz w:val="24"/>
+          <w:szCs w:val="24"/>
+        </w:rPr>
+      </w:pPr>
+    </w:p>
+    <w:p>
+      <w:pPr>
+        <w:rPr>
+          <w:rFonts w:hint="default" w:ascii="Times New Roman" w:hAnsi="Times New Roman" w:eastAsia="宋体" w:cs="Times New Roman"/>
+          <w:sz w:val="24"/>
+          <w:szCs w:val="24"/>
+        </w:rPr>
+      </w:pPr>
+    </w:p>
+    <w:p>
+      <w:pPr>
+        <w:rPr>
+          <w:rFonts w:hint="default" w:ascii="Times New Roman" w:hAnsi="Times New Roman" w:eastAsia="宋体" w:cs="Times New Roman"/>
+          <w:sz w:val="24"/>
+          <w:szCs w:val="24"/>
+        </w:rPr>
+      </w:pPr>
+    </w:p>
+    <w:p>
+      <w:pPr>
+        <w:rPr>
+          <w:rFonts w:hint="default" w:ascii="Times New Roman" w:hAnsi="Times New Roman" w:eastAsia="宋体" w:cs="Times New Roman"/>
+          <w:sz w:val="24"/>
+          <w:szCs w:val="24"/>
+        </w:rPr>
+      </w:pPr>
+    </w:p>
+    <w:p>
+      <w:pPr>
+        <w:rPr>
+          <w:rFonts w:hint="default" w:ascii="Times New Roman" w:hAnsi="Times New Roman" w:eastAsia="宋体" w:cs="Times New Roman"/>
+          <w:sz w:val="24"/>
+          <w:szCs w:val="24"/>
+        </w:rPr>
+      </w:pPr>
+    </w:p>
+    <w:p>
+      <w:pPr>
+        <w:rPr>
+          <w:rFonts w:hint="default" w:ascii="Times New Roman" w:hAnsi="Times New Roman" w:eastAsia="宋体" w:cs="Times New Roman"/>
+          <w:sz w:val="24"/>
+          <w:szCs w:val="24"/>
+        </w:rPr>
+      </w:pPr>
+    </w:p>
+    <w:p>
+      <w:pPr>
+        <w:rPr>
+          <w:rFonts w:hint="default" w:ascii="Times New Roman" w:hAnsi="Times New Roman" w:eastAsia="宋体" w:cs="Times New Roman"/>
+          <w:sz w:val="24"/>
+          <w:szCs w:val="24"/>
+        </w:rPr>
+      </w:pPr>
+    </w:p>
+    <w:p>
+      <w:pPr>
+        <w:rPr>
+          <w:rFonts w:hint="default" w:ascii="Times New Roman" w:hAnsi="Times New Roman" w:eastAsia="宋体" w:cs="Times New Roman"/>
+          <w:sz w:val="24"/>
+          <w:szCs w:val="24"/>
+        </w:rPr>
+      </w:pPr>
+    </w:p>
+    <w:p>
+      <w:pPr>
+        <w:rPr>
+          <w:rFonts w:hint="default" w:ascii="Times New Roman" w:hAnsi="Times New Roman" w:eastAsia="宋体" w:cs="Times New Roman"/>
+          <w:sz w:val="24"/>
+          <w:szCs w:val="24"/>
+        </w:rPr>
+      </w:pPr>
+    </w:p>
+    <w:p>
+      <w:pPr>
+        <w:rPr>
+          <w:rFonts w:hint="default" w:ascii="Times New Roman" w:hAnsi="Times New Roman" w:eastAsia="宋体" w:cs="Times New Roman"/>
+          <w:sz w:val="24"/>
+          <w:szCs w:val="24"/>
+        </w:rPr>
+      </w:pPr>
+    </w:p>
+    <w:p>
+      <w:pPr>
+        <w:rPr>
+          <w:rFonts w:hint="default" w:ascii="Times New Roman" w:hAnsi="Times New Roman" w:eastAsia="宋体" w:cs="Times New Roman"/>
+          <w:sz w:val="24"/>
+          <w:szCs w:val="24"/>
+        </w:rPr>
+      </w:pPr>
+    </w:p>
+    <w:p>
+      <w:pPr>
+        <w:rPr>
+          <w:rFonts w:hint="default" w:ascii="Times New Roman" w:hAnsi="Times New Roman" w:eastAsia="宋体" w:cs="Times New Roman"/>
+          <w:sz w:val="24"/>
+          <w:szCs w:val="24"/>
+        </w:rPr>
+      </w:pPr>
+    </w:p>
+    <w:p>
+      <w:pPr>
+        <w:rPr>
+          <w:rFonts w:hint="default" w:ascii="Times New Roman" w:hAnsi="Times New Roman" w:eastAsia="宋体" w:cs="Times New Roman"/>
+          <w:sz w:val="24"/>
+          <w:szCs w:val="24"/>
+        </w:rPr>
+      </w:pPr>
+    </w:p>
+    <w:p>
+      <w:pPr>
+        <w:rPr>
+          <w:rFonts w:hint="default" w:ascii="Times New Roman" w:hAnsi="Times New Roman" w:eastAsia="宋体" w:cs="Times New Roman"/>
+          <w:sz w:val="24"/>
+          <w:szCs w:val="24"/>
+        </w:rPr>
+      </w:pPr>
+    </w:p>
+    <w:p>
+      <w:pPr>
+        <w:rPr>
+          <w:rFonts w:hint="default" w:ascii="Times New Roman" w:hAnsi="Times New Roman" w:eastAsia="宋体" w:cs="Times New Roman"/>
+          <w:sz w:val="24"/>
+          <w:szCs w:val="24"/>
+        </w:rPr>
+      </w:pPr>
+    </w:p>
+    <w:p>
+      <w:pPr>
+        <w:rPr>
+          <w:rFonts w:hint="default" w:ascii="Times New Roman" w:hAnsi="Times New Roman" w:eastAsia="宋体" w:cs="Times New Roman"/>
+          <w:sz w:val="24"/>
+          <w:szCs w:val="24"/>
+        </w:rPr>
+      </w:pPr>
+    </w:p>
+    <w:p>
+      <w:pPr>
+        <w:rPr>
+          <w:rFonts w:hint="default" w:ascii="Times New Roman" w:hAnsi="Times New Roman" w:eastAsia="宋体" w:cs="Times New Roman"/>
+          <w:sz w:val="24"/>
+          <w:szCs w:val="24"/>
+        </w:rPr>
+      </w:pPr>
+    </w:p>
+    <w:p>
+      <w:pPr>
+        <w:rPr>
+          <w:rFonts w:hint="default" w:ascii="Times New Roman" w:hAnsi="Times New Roman" w:eastAsia="宋体" w:cs="Times New Roman"/>
+          <w:sz w:val="24"/>
+          <w:szCs w:val="24"/>
+        </w:rPr>
+      </w:pPr>
+    </w:p>
+    <w:p>
+      <w:pPr>
+        <w:rPr>
+          <w:rFonts w:hint="default" w:ascii="Times New Roman" w:hAnsi="Times New Roman" w:eastAsia="宋体" w:cs="Times New Roman"/>
+          <w:sz w:val="24"/>
+          <w:szCs w:val="24"/>
+        </w:rPr>
+      </w:pPr>
+    </w:p>
+    <w:p>
+      <w:pPr>
+        <w:rPr>
+          <w:rFonts w:hint="default" w:ascii="Times New Roman" w:hAnsi="Times New Roman" w:eastAsia="宋体" w:cs="Times New Roman"/>
+          <w:sz w:val="24"/>
+          <w:szCs w:val="24"/>
+        </w:rPr>
+      </w:pPr>
+    </w:p>
+    <w:p>
+      <w:pPr>
+        <w:rPr>
+          <w:rFonts w:hint="default" w:ascii="Times New Roman" w:hAnsi="Times New Roman" w:eastAsia="宋体" w:cs="Times New Roman"/>
+          <w:sz w:val="24"/>
+          <w:szCs w:val="24"/>
+        </w:rPr>
+      </w:pPr>
+    </w:p>
+    <w:p>
+      <w:pPr>
+        <w:rPr>
+          <w:rFonts w:hint="default" w:ascii="Times New Roman" w:hAnsi="Times New Roman" w:eastAsia="宋体" w:cs="Times New Roman"/>
+          <w:sz w:val="24"/>
+          <w:szCs w:val="24"/>
+        </w:rPr>
+      </w:pPr>
+    </w:p>
+    <w:p>
+      <w:pPr>
+        <w:rPr>
+          <w:rFonts w:hint="default" w:ascii="Times New Roman" w:hAnsi="Times New Roman" w:eastAsia="宋体" w:cs="Times New Roman"/>
+          <w:sz w:val="24"/>
+          <w:szCs w:val="24"/>
+        </w:rPr>
+      </w:pPr>
+      <w:bookmarkStart w:id="20" w:name="_GoBack"/>
+      <w:bookmarkEnd w:id="20"/>
     </w:p>
     <w:sectPr>
       <w:pgSz w:w="11906" w:h="16838"/>
@@ -6496,7 +6873,7 @@
     <w:lsdException w:unhideWhenUsed="0" w:uiPriority="0" w:semiHidden="0" w:name="Closing"/>
     <w:lsdException w:unhideWhenUsed="0" w:uiPriority="0" w:semiHidden="0" w:name="Signature"/>
     <w:lsdException w:qFormat="1" w:unhideWhenUsed="0" w:uiPriority="0" w:name="Default Paragraph Font"/>
-    <w:lsdException w:unhideWhenUsed="0" w:uiPriority="0" w:semiHidden="0" w:name="Body Text"/>
+    <w:lsdException w:qFormat="1" w:unhideWhenUsed="0" w:uiPriority="0" w:name="Body Text"/>
     <w:lsdException w:unhideWhenUsed="0" w:uiPriority="0" w:semiHidden="0" w:name="Body Text Indent"/>
     <w:lsdException w:unhideWhenUsed="0" w:uiPriority="0" w:semiHidden="0" w:name="List Continue"/>
     <w:lsdException w:unhideWhenUsed="0" w:uiPriority="0" w:semiHidden="0" w:name="List Continue 2"/>
